--- a/PMO Dashboard Technical Document.docx
+++ b/PMO Dashboard Technical Document.docx
@@ -86,14 +86,7 @@
           <w:sz w:val="20"/>
           <w:szCs w:val="20"/>
         </w:rPr>
-        <w:t xml:space="preserve">: </w:t>
-      </w:r>
-      <w:r>
-        <w:rPr>
-          <w:sz w:val="20"/>
-          <w:szCs w:val="20"/>
-        </w:rPr>
-        <w:t>5/1/2015</w:t>
+        <w:t>: 5/1/2015</w:t>
       </w:r>
     </w:p>
     <w:p>
@@ -205,14 +198,7 @@
           <w:sz w:val="20"/>
           <w:szCs w:val="20"/>
         </w:rPr>
-        <w:t>PMO Dashboard</w:t>
-      </w:r>
-      <w:r>
-        <w:rPr>
-          <w:sz w:val="20"/>
-          <w:szCs w:val="20"/>
-        </w:rPr>
-        <w:t xml:space="preserve"> is a single-page application (SPA) developed with </w:t>
+        <w:t xml:space="preserve">PMO Dashboard is a single-page application (SPA) developed with </w:t>
       </w:r>
       <w:proofErr w:type="spellStart"/>
       <w:r>
@@ -246,8 +232,6 @@
         </w:rPr>
         <w:t>. Building is done with Gulp. Here are the most critical technologies used in the development of this application and their respective functions:</w:t>
       </w:r>
-      <w:bookmarkStart w:id="0" w:name="_GoBack"/>
-      <w:bookmarkEnd w:id="0"/>
     </w:p>
     <w:p>
       <w:pPr>
@@ -700,7 +684,14 @@
           <w:sz w:val="20"/>
           <w:szCs w:val="20"/>
         </w:rPr>
-        <w:t xml:space="preserve">By far, the most important piece of technology used in this application is </w:t>
+        <w:t>T</w:t>
+      </w:r>
+      <w:r>
+        <w:rPr>
+          <w:sz w:val="20"/>
+          <w:szCs w:val="20"/>
+        </w:rPr>
+        <w:t xml:space="preserve">he most important piece of technology used in this application is </w:t>
       </w:r>
       <w:proofErr w:type="spellStart"/>
       <w:r>
@@ -716,21 +707,7 @@
           <w:sz w:val="20"/>
           <w:szCs w:val="20"/>
         </w:rPr>
-        <w:t>, as it controls</w:t>
-      </w:r>
-      <w:r>
-        <w:rPr>
-          <w:sz w:val="20"/>
-          <w:szCs w:val="20"/>
-        </w:rPr>
-        <w:t xml:space="preserve"> the rendering of the timeline and most of the options are standard features provided by the library.</w:t>
-      </w:r>
-      <w:r>
-        <w:rPr>
-          <w:sz w:val="20"/>
-          <w:szCs w:val="20"/>
-        </w:rPr>
-        <w:t xml:space="preserve"> </w:t>
+        <w:t xml:space="preserve">, as it controls the rendering of the timeline and most of the options are standard features provided by the library. </w:t>
       </w:r>
       <w:proofErr w:type="spellStart"/>
       <w:r>
@@ -793,7 +770,21 @@
           <w:sz w:val="20"/>
           <w:szCs w:val="20"/>
         </w:rPr>
-        <w:t>To install, open the PKB zip file and cd into the directory from the terminal.</w:t>
+        <w:t xml:space="preserve">To install, open the </w:t>
+      </w:r>
+      <w:r>
+        <w:rPr>
+          <w:sz w:val="20"/>
+          <w:szCs w:val="20"/>
+        </w:rPr>
+        <w:t xml:space="preserve">PMO Dashboard </w:t>
+      </w:r>
+      <w:r>
+        <w:rPr>
+          <w:sz w:val="20"/>
+          <w:szCs w:val="20"/>
+        </w:rPr>
+        <w:t>zip file and cd into the directory from the terminal.</w:t>
       </w:r>
     </w:p>
     <w:p>
@@ -1670,20 +1661,29 @@
           <w:szCs w:val="20"/>
         </w:rPr>
       </w:pPr>
-    </w:p>
-    <w:p>
-      <w:pPr>
-        <w:rPr>
-          <w:sz w:val="20"/>
-          <w:szCs w:val="20"/>
-        </w:rPr>
-      </w:pPr>
-      <w:r>
-        <w:rPr>
-          <w:sz w:val="20"/>
-          <w:szCs w:val="20"/>
-        </w:rPr>
-        <w:t xml:space="preserve">By far, the most useful tool in dealing with the timeline is to consult the vis.js documentation, which can be found here: </w:t>
+      <w:bookmarkStart w:id="0" w:name="_GoBack"/>
+      <w:bookmarkEnd w:id="0"/>
+    </w:p>
+    <w:p>
+      <w:pPr>
+        <w:rPr>
+          <w:sz w:val="20"/>
+          <w:szCs w:val="20"/>
+        </w:rPr>
+      </w:pPr>
+      <w:r>
+        <w:rPr>
+          <w:sz w:val="20"/>
+          <w:szCs w:val="20"/>
+        </w:rPr>
+        <w:t>T</w:t>
+      </w:r>
+      <w:r>
+        <w:rPr>
+          <w:sz w:val="20"/>
+          <w:szCs w:val="20"/>
+        </w:rPr>
+        <w:t xml:space="preserve">he most useful tool in dealing with the timeline is to consult the vis.js documentation, which can be found here: </w:t>
       </w:r>
       <w:hyperlink r:id="rId6" w:history="1">
         <w:r>
